--- a/files/CMS-2017-0163-0736-1.docx
+++ b/files/CMS-2017-0163-0736-1.docx
@@ -1,6 +1,6 @@
 
 <file path=word/document.xml><?xml version="1.0" encoding="utf-8"?>
-<w:document xmlns:ve="http://schemas.openxmlformats.org/markup-compatibility/2006" xmlns:o="urn:schemas-microsoft-com:office:office" xmlns:r="http://schemas.openxmlformats.org/officeDocument/2006/relationships" xmlns:m="http://schemas.openxmlformats.org/officeDocument/2006/math" xmlns:v="urn:schemas-microsoft-com:vml" xmlns:wp="http://schemas.openxmlformats.org/drawingml/2006/wordprocessingDrawing" xmlns:w10="urn:schemas-microsoft-com:office:word" xmlns:w="http://schemas.openxmlformats.org/wordprocessingml/2006/main" xmlns:wne="http://schemas.microsoft.com/office/word/2006/wordml" xmlns:a="http://schemas.openxmlformats.org/drawingml/2006/main" xmlns:pic="http://schemas.openxmlformats.org/drawingml/2006/picture" xml:space="preserve">
+<w:document xmlns:wpc="http://schemas.microsoft.com/office/word/2010/wordprocessingCanvas" xmlns:mc="http://schemas.openxmlformats.org/markup-compatibility/2006" xmlns:o="urn:schemas-microsoft-com:office:office" xmlns:r="http://schemas.openxmlformats.org/officeDocument/2006/relationships" xmlns:m="http://schemas.openxmlformats.org/officeDocument/2006/math" xmlns:v="urn:schemas-microsoft-com:vml" xmlns:wp14="http://schemas.microsoft.com/office/word/2010/wordprocessingDrawing" xmlns:wp="http://schemas.openxmlformats.org/drawingml/2006/wordprocessingDrawing" xmlns:w10="urn:schemas-microsoft-com:office:word" xmlns:w="http://schemas.openxmlformats.org/wordprocessingml/2006/main" xmlns:w14="http://schemas.microsoft.com/office/word/2010/wordml" xmlns:w15="http://schemas.microsoft.com/office/word/2012/wordml" xmlns:wpg="http://schemas.microsoft.com/office/word/2010/wordprocessingGroup" xmlns:wpi="http://schemas.microsoft.com/office/word/2010/wordprocessingInk" xmlns:wne="http://schemas.microsoft.com/office/word/2006/wordml" xmlns:wps="http://schemas.microsoft.com/office/word/2010/wordprocessingShape" mc:Ignorable="w14 w15 wp14">
   <w:body>
     <w:p>
       <w:pPr>
@@ -14,25 +14,26 @@
       <w:r>
         <w:rPr>
           <w:rFonts w:ascii="Times New Roman"/>
+          <w:noProof/>
           <w:sz w:val="20"/>
         </w:rPr>
         <w:drawing>
           <wp:inline distT="0" distB="0" distL="0" distR="0">
             <wp:extent cx="4475161" cy="796099"/>
             <wp:effectExtent l="0" t="0" r="0" b="0"/>
-            <wp:docPr id="1" name="image1.jpeg" descr=""/>
+            <wp:docPr id="1" name="image1.jpeg"/>
             <wp:cNvGraphicFramePr>
-              <a:graphicFrameLocks noChangeAspect="1"/>
+              <a:graphicFrameLocks xmlns:a="http://schemas.openxmlformats.org/drawingml/2006/main" noChangeAspect="1"/>
             </wp:cNvGraphicFramePr>
-            <a:graphic>
+            <a:graphic xmlns:a="http://schemas.openxmlformats.org/drawingml/2006/main">
               <a:graphicData uri="http://schemas.openxmlformats.org/drawingml/2006/picture">
-                <pic:pic>
+                <pic:pic xmlns:pic="http://schemas.openxmlformats.org/drawingml/2006/picture">
                   <pic:nvPicPr>
                     <pic:cNvPr id="2" name="image1.jpeg"/>
                     <pic:cNvPicPr/>
                   </pic:nvPicPr>
                   <pic:blipFill>
-                    <a:blip r:embed="rId6" cstate="print"/>
+                    <a:blip r:embed="rId7" cstate="print"/>
                     <a:stretch>
                       <a:fillRect/>
                     </a:stretch>
@@ -52,16 +53,21 @@
           </wp:inline>
         </w:drawing>
       </w:r>
-      <w:r>
+    </w:p>
+    <w:p>
+      <w:pPr>
+        <w:pStyle w:val="BodyText"/>
+        <w:ind w:left="0"/>
         <w:rPr>
           <w:rFonts w:ascii="Times New Roman"/>
           <w:sz w:val="20"/>
         </w:rPr>
-      </w:r>
-    </w:p>
-    <w:p>
-      <w:pPr>
-        <w:pStyle w:val="BodyText"/>
+      </w:pPr>
+    </w:p>
+    <w:p>
+      <w:pPr>
+        <w:pStyle w:val="BodyText"/>
+        <w:spacing w:before="10"/>
         <w:ind w:left="0"/>
         <w:rPr>
           <w:rFonts w:ascii="Times New Roman"/>
@@ -72,29 +78,17 @@
     <w:p>
       <w:pPr>
         <w:pStyle w:val="BodyText"/>
-        <w:spacing w:before="10"/>
+        <w:spacing w:before="101"/>
+      </w:pPr>
+      <w:r>
+        <w:t>March 5, 2018</w:t>
+      </w:r>
+    </w:p>
+    <w:p>
+      <w:pPr>
+        <w:pStyle w:val="BodyText"/>
         <w:ind w:left="0"/>
         <w:rPr>
-          <w:rFonts w:ascii="Times New Roman"/>
-          <w:sz w:val="20"/>
-        </w:rPr>
-      </w:pPr>
-    </w:p>
-    <w:p>
-      <w:pPr>
-        <w:pStyle w:val="BodyText"/>
-        <w:spacing w:before="101"/>
-      </w:pPr>
-      <w:r>
-        <w:rPr/>
-        <w:t>March 5, 2018</w:t>
-      </w:r>
-    </w:p>
-    <w:p>
-      <w:pPr>
-        <w:pStyle w:val="BodyText"/>
-        <w:ind w:left="0"/>
-        <w:rPr>
           <w:sz w:val="28"/>
         </w:rPr>
       </w:pPr>
@@ -105,7 +99,6 @@
         <w:spacing w:before="243"/>
       </w:pPr>
       <w:r>
-        <w:rPr/>
         <w:t>Demetrios Kouzoukas</w:t>
       </w:r>
     </w:p>
@@ -115,7 +108,6 @@
         <w:ind w:right="4475"/>
       </w:pPr>
       <w:r>
-        <w:rPr/>
         <w:t>Principal Deputy Administrator and Director Center for Medicare</w:t>
       </w:r>
     </w:p>
@@ -125,7 +117,6 @@
         <w:ind w:right="6214"/>
       </w:pPr>
       <w:r>
-        <w:rPr/>
         <w:t>Hubert H. Humphrey Building 200 Independence Avenue, S.W. Washington, D.C. 20201</w:t>
       </w:r>
     </w:p>
@@ -146,7 +137,6 @@
         <w:jc w:val="both"/>
       </w:pPr>
       <w:r>
-        <w:rPr/>
         <w:t>SUBJECT: Advance Notice of Methodological Changes for Calendar Year (CY) 2019 for Medicare Advantage (MA) Capitation Rates, Part C and Part D Payment Policies and 2019 Draft Call Letter (CMS-2017-0163)</w:t>
       </w:r>
     </w:p>
@@ -165,7 +155,6 @@
         <w:pStyle w:val="BodyText"/>
       </w:pPr>
       <w:r>
-        <w:rPr/>
         <w:t>Dear Mr. Kouzoukas:</w:t>
       </w:r>
     </w:p>
@@ -185,8 +174,13 @@
         <w:ind w:right="339"/>
       </w:pPr>
       <w:r>
-        <w:rPr/>
-        <w:t>I am pleased to provide the following comment on the Center for Medicare and Medicaid Services (CMS) Medicare Advantage 2019 Draft Call Letter in relation to beneficiary access to home care services, including companion care and personal care services under a possible expansion of Health Related Supplemental Benefits.</w:t>
+        <w:t>I am pleased to provide the foll</w:t>
+      </w:r>
+      <w:r>
+        <w:t>owing comment on the Center for Medicare and Medicaid Services (CMS) Medicare Advantage 2019 Draft Call Letter in relation to beneficiary access to home care services, including companion care and personal care services under a possible expansion of Health</w:t>
+      </w:r>
+      <w:r>
+        <w:t xml:space="preserve"> Related Supplemental Benefits.</w:t>
       </w:r>
     </w:p>
     <w:p>
@@ -205,8 +199,13 @@
         <w:ind w:right="112"/>
       </w:pPr>
       <w:r>
-        <w:rPr/>
-        <w:t>Founded in 2002, the HCAOA is the home care industry’s leading trade association – currently representing over 2,800 companies that employ more than 500,000 caregivers across the United States. Home care, including companion and personal care services, assists seniors and individuals with disabilities in remaining in their homes as long as possible at a more affordable cost than institutionalized care. It is through this community of members that the HCAOA has championed quality home care services and support of family caregivers.</w:t>
+        <w:t>Founded in 2002, the HCAOA is the home care industry’s leading trade association – currently representing over 2,800 companies that employ more than 500,000 caregivers across the United States. Home care, including companio</w:t>
+      </w:r>
+      <w:r>
+        <w:t>n and personal care services, assists seniors and individuals with disabilities in remaining in their homes as long as possible at a more affordable cost than institutionalized care. It is through this community of members that the HCAOA has championed qua</w:t>
+      </w:r>
+      <w:r>
+        <w:t>lity home care services and support of family caregivers.</w:t>
       </w:r>
     </w:p>
     <w:p>
@@ -222,18 +221,23 @@
         <w:ind w:right="81"/>
       </w:pPr>
       <w:r>
-        <w:rPr/>
-        <w:t>Specifically, page 182 of the 2019 Draft Call Letter discusses access to "Health-Related Supplemental Benefits" which may be offered by MA plans. As noted, CMS currently defines a supplemental health care benefit in the Medicare Managed Care Manual (section 30.1) as an item or service (1) not covered by Original Medicare, (2) that is primarily health-related, and (3) for which the MA plan must incur a non-zero direct medical cost. An item or service that meets all three conditions may be proposed as a supplemental benefit in an MA plan's bid and submitted plan benefit package.</w:t>
-      </w:r>
-    </w:p>
-    <w:p>
-      <w:pPr>
-        <w:spacing w:after="0"/>
+        <w:t>Specifically, page 182 of the 2019 Draft Call Letter discusses access to "Health-Related Supplemental Benefits" which may be offered by MA plans. As noted, CMS currently defines a supplemental heal</w:t>
+      </w:r>
+      <w:r>
+        <w:t>th care benefit in the Medicare Managed Care Manual (section 30.1) as an item or service (1) not covered by Original Medicare, (2) that is primarily health-related, and (3) for which the MA plan must incur a non-zero direct medical cost. An item or service</w:t>
+      </w:r>
+      <w:r>
+        <w:t xml:space="preserve"> that meets all three conditions may be proposed as a supplemental benefit in an MA plan's bid and submitted plan benefit package.</w:t>
+      </w:r>
+    </w:p>
+    <w:p>
+      <w:pPr>
         <w:sectPr>
-          <w:footerReference w:type="default" r:id="rId5"/>
+          <w:footerReference w:type="default" r:id="rId8"/>
           <w:type w:val="continuous"/>
           <w:pgSz w:w="12240" w:h="15840"/>
-          <w:pgMar w:footer="1333" w:top="1460" w:bottom="1520" w:left="1340" w:right="1380"/>
+          <w:pgMar w:top="1460" w:right="1380" w:bottom="1520" w:left="1340" w:header="720" w:footer="1333" w:gutter="0"/>
+          <w:cols w:space="720"/>
         </w:sectPr>
       </w:pPr>
     </w:p>
@@ -244,8 +248,20 @@
         <w:ind w:right="112"/>
       </w:pPr>
       <w:r>
-        <w:rPr/>
-        <w:t>HCAOA requests CMS to expand Health Related Supplemental Benefits to expressly include home care services, including companion care and personal care services, as an option for MA plans in 2019. Home care services are not presently covered by Original Medicare, while they are provided for under Medicaid through state waiver programs. Home care services provided by home care aides are primarily a health-related service as these services can assist in preventing seniors or individuals with disabilities from falling while in their home, improve compliance with medication management and activities of daily living that can assist a senior's mobility and function. As such, HCAOA believes home care services meet the test CMS highlighted in the 2019 Call Letter which states, "An item or service is primarily health-related if the primary purpose of the item or service is to prevent, cure or diminish an illness or injury.” It is well documented that home care services can diminish the impact of injuries or health conditions and reduce avoidable emergency and health care utilization, including hospital readmissions.</w:t>
+        <w:lastRenderedPageBreak/>
+        <w:t>HCAOA requests CMS to expand Health Related Supplemental Benefits to expressly include home care services, includin</w:t>
+      </w:r>
+      <w:r>
+        <w:t>g companion care and personal care services, as an option for MA plans in 2019. Home care services are not presently covered by Original Medicare, while they are provided for under Medicaid through state waiver programs. Home care services provided by home</w:t>
+      </w:r>
+      <w:r>
+        <w:t xml:space="preserve"> care aides are primarily a health-related service as these services can assist in preventing seniors or individuals with disabilities from falling while in their home, improve compliance with medication management and activities of daily living that can a</w:t>
+      </w:r>
+      <w:r>
+        <w:t>ssist a senior's mobility and function. As such, HCAOA believes home care services meet the test CMS highlighted in the 2019 Call Letter which states, "An item or service is primarily health-related if the primary purpose of the item or service is to preve</w:t>
+      </w:r>
+      <w:r>
+        <w:t>nt, cure or diminish an illness or injury.” It is well documented that home care services can diminish the impact of injuries or health conditions and reduce avoidable emergency and health care utilization, including hospital readmissions.</w:t>
       </w:r>
     </w:p>
     <w:p>
@@ -265,8 +281,13 @@
         <w:ind w:right="126"/>
       </w:pPr>
       <w:r>
-        <w:rPr/>
-        <w:t>As CMS gives further consideration to expanding Health Related Supplemental Benefits to include home care services we respectfully request that you refrain from using the term “non- skilled” to distinguish these services from other health care services and instead encourage you to consider the following definitions in describing these services:</w:t>
+        <w:t>As CMS gives fu</w:t>
+      </w:r>
+      <w:r>
+        <w:t>rther consideration to expanding Health Related Supplemental Benefits to include home care services we respectfully request that you refrain from using the term “non- skilled” to distinguish these services from other health care services and instead encour</w:t>
+      </w:r>
+      <w:r>
+        <w:t>age you to consider the following definitions in describing these services:</w:t>
       </w:r>
     </w:p>
     <w:p>
@@ -287,12 +308,10 @@
           <w:numId w:val="1"/>
         </w:numPr>
         <w:tabs>
-          <w:tab w:pos="838" w:val="left" w:leader="none"/>
-          <w:tab w:pos="839" w:val="left" w:leader="none"/>
+          <w:tab w:val="left" w:pos="838"/>
+          <w:tab w:val="left" w:pos="839"/>
         </w:tabs>
-        <w:spacing w:line="240" w:lineRule="auto" w:before="0" w:after="0"/>
-        <w:ind w:left="839" w:right="734" w:hanging="360"/>
-        <w:jc w:val="left"/>
+        <w:ind w:right="734"/>
         <w:rPr>
           <w:sz w:val="24"/>
         </w:rPr>
@@ -308,7 +327,7 @@
           <w:spacing w:val="-11"/>
           <w:sz w:val="24"/>
         </w:rPr>
-        <w:t> </w:t>
+        <w:t xml:space="preserve"> </w:t>
       </w:r>
       <w:r>
         <w:rPr>
@@ -325,28 +344,43 @@
           <w:numId w:val="1"/>
         </w:numPr>
         <w:tabs>
-          <w:tab w:pos="838" w:val="left" w:leader="none"/>
-          <w:tab w:pos="839" w:val="left" w:leader="none"/>
+          <w:tab w:val="left" w:pos="838"/>
+          <w:tab w:val="left" w:pos="839"/>
         </w:tabs>
-        <w:spacing w:line="240" w:lineRule="auto" w:before="0" w:after="0"/>
-        <w:ind w:left="839" w:right="105" w:hanging="360"/>
-        <w:jc w:val="left"/>
-        <w:rPr>
-          <w:sz w:val="24"/>
-        </w:rPr>
-      </w:pPr>
-      <w:r>
-        <w:rPr>
-          <w:sz w:val="24"/>
-        </w:rPr>
-        <w:t>In-Home Personal Services Agency- means an entity that provides or offers to provide services directly, through a contractual arrangement, for the purpose of placing employed caregivers providing in-home personal services to consumers primarily in their residences. In-home personal care services agency does not include a local health department, agencies licensed under a Nurse Agency Licensing Act, a Hospital Licensing Act, a Nursing Home Care Act, a Home Health Agency Licensing Act, or an Assisted Living and Shared Housing Act and does not include an agency that limits its business exclusively to providing housecleaning services. Programs providing services exclusively through the Community Care Program of the Department on Aging or the Department of Human Services Office of Rehabilitation Services are not considered to be a home services</w:t>
+        <w:rPr>
+          <w:sz w:val="24"/>
+        </w:rPr>
+      </w:pPr>
+      <w:r>
+        <w:rPr>
+          <w:sz w:val="24"/>
+        </w:rPr>
+        <w:t>In-Home Personal Services Agency- means an entity that provides or offers to provide services directly, through a contractual arrangement, for the purpose of placing employed caregivers providing in-home personal services to consumers primarily in their re</w:t>
+      </w:r>
+      <w:r>
+        <w:rPr>
+          <w:sz w:val="24"/>
+        </w:rPr>
+        <w:t>sidences. In-home personal care services agency does not include a local health department, agencies licensed under a Nurse Agency Licensing Act, a Hospital Licensing Act, a Nursing Home Care Act, a Home Health Agency Licensing Act, or an Assisted Living a</w:t>
+      </w:r>
+      <w:r>
+        <w:rPr>
+          <w:sz w:val="24"/>
+        </w:rPr>
+        <w:t xml:space="preserve">nd Shared Housing Act and does not include an agency that limits its business exclusively to providing housecleaning services. Programs providing services exclusively through the Community Care Program of the Department on Aging or the Department of Human </w:t>
+      </w:r>
+      <w:r>
+        <w:rPr>
+          <w:sz w:val="24"/>
+        </w:rPr>
+        <w:t>Services Office of Rehabilitation Services are not considered to be a home services</w:t>
       </w:r>
       <w:r>
         <w:rPr>
           <w:spacing w:val="-3"/>
           <w:sz w:val="24"/>
         </w:rPr>
-        <w:t> </w:t>
+        <w:t xml:space="preserve"> </w:t>
       </w:r>
       <w:r>
         <w:rPr>
@@ -363,28 +397,38 @@
           <w:numId w:val="1"/>
         </w:numPr>
         <w:tabs>
-          <w:tab w:pos="838" w:val="left" w:leader="none"/>
-          <w:tab w:pos="839" w:val="left" w:leader="none"/>
+          <w:tab w:val="left" w:pos="838"/>
+          <w:tab w:val="left" w:pos="839"/>
         </w:tabs>
-        <w:spacing w:line="240" w:lineRule="auto" w:before="0" w:after="0"/>
-        <w:ind w:left="839" w:right="445" w:hanging="360"/>
-        <w:jc w:val="left"/>
-        <w:rPr>
-          <w:sz w:val="24"/>
-        </w:rPr>
-      </w:pPr>
-      <w:r>
-        <w:rPr>
-          <w:sz w:val="24"/>
-        </w:rPr>
-        <w:t>In-Home Personal Care Services – means assistance with activities of daily living, personal care, housekeeping, personal laundry, and companionship provided to an individual primarily in his or her residence, which are intended to provide a support system to enable that individual to remain safely and comfortably in his or her residence. In-home personal care services are focused on providing assistance that is not medical but, is based upon assisting the client in meeting the demands of living independently and maintaining a private</w:t>
+        <w:ind w:right="445"/>
+        <w:rPr>
+          <w:sz w:val="24"/>
+        </w:rPr>
+      </w:pPr>
+      <w:r>
+        <w:rPr>
+          <w:sz w:val="24"/>
+        </w:rPr>
+        <w:t>In-Home Personal Care Services – means assistance with activities of daily living, personal care, housekeeping, personal laundry, and companionship provided to an i</w:t>
+      </w:r>
+      <w:r>
+        <w:rPr>
+          <w:sz w:val="24"/>
+        </w:rPr>
+        <w:t>ndividual primarily in his or her residence, which are intended to provide a support system to enable that individual to remain safely and comfortably in his or her residence. In-home personal care services are focused on providing assistance that is not m</w:t>
+      </w:r>
+      <w:r>
+        <w:rPr>
+          <w:sz w:val="24"/>
+        </w:rPr>
+        <w:t>edical but, is based upon assisting the client in meeting the demands of living independently and maintaining a private</w:t>
       </w:r>
       <w:r>
         <w:rPr>
           <w:spacing w:val="-18"/>
           <w:sz w:val="24"/>
         </w:rPr>
-        <w:t> </w:t>
+        <w:t xml:space="preserve"> </w:t>
       </w:r>
       <w:r>
         <w:rPr>
@@ -401,10 +445,9 @@
           <w:numId w:val="1"/>
         </w:numPr>
         <w:tabs>
-          <w:tab w:pos="839" w:val="left" w:leader="none"/>
+          <w:tab w:val="left" w:pos="839"/>
         </w:tabs>
-        <w:spacing w:line="240" w:lineRule="auto" w:before="0" w:after="0"/>
-        <w:ind w:left="839" w:right="153" w:hanging="360"/>
+        <w:ind w:right="153"/>
         <w:jc w:val="both"/>
         <w:rPr>
           <w:sz w:val="24"/>
@@ -421,7 +464,7 @@
           <w:spacing w:val="-5"/>
           <w:sz w:val="24"/>
         </w:rPr>
-        <w:t> </w:t>
+        <w:t xml:space="preserve"> </w:t>
       </w:r>
       <w:r>
         <w:rPr>
@@ -434,7 +477,7 @@
           <w:spacing w:val="-2"/>
           <w:sz w:val="24"/>
         </w:rPr>
-        <w:t> </w:t>
+        <w:t xml:space="preserve"> </w:t>
       </w:r>
       <w:r>
         <w:rPr>
@@ -447,7 +490,7 @@
           <w:spacing w:val="-5"/>
           <w:sz w:val="24"/>
         </w:rPr>
-        <w:t> </w:t>
+        <w:t xml:space="preserve"> </w:t>
       </w:r>
       <w:r>
         <w:rPr>
@@ -460,7 +503,7 @@
           <w:spacing w:val="-7"/>
           <w:sz w:val="24"/>
         </w:rPr>
-        <w:t> </w:t>
+        <w:t xml:space="preserve"> </w:t>
       </w:r>
       <w:r>
         <w:rPr>
@@ -473,7 +516,7 @@
           <w:spacing w:val="-7"/>
           <w:sz w:val="24"/>
         </w:rPr>
-        <w:t> </w:t>
+        <w:t xml:space="preserve"> </w:t>
       </w:r>
       <w:r>
         <w:rPr>
@@ -486,7 +529,7 @@
           <w:spacing w:val="-1"/>
           <w:sz w:val="24"/>
         </w:rPr>
-        <w:t> </w:t>
+        <w:t xml:space="preserve"> </w:t>
       </w:r>
       <w:r>
         <w:rPr>
@@ -499,7 +542,7 @@
           <w:spacing w:val="-3"/>
           <w:sz w:val="24"/>
         </w:rPr>
-        <w:t> </w:t>
+        <w:t xml:space="preserve"> </w:t>
       </w:r>
       <w:r>
         <w:rPr>
@@ -512,7 +555,7 @@
           <w:spacing w:val="-3"/>
           <w:sz w:val="24"/>
         </w:rPr>
-        <w:t> </w:t>
+        <w:t xml:space="preserve"> </w:t>
       </w:r>
       <w:r>
         <w:rPr>
@@ -525,7 +568,7 @@
           <w:spacing w:val="-5"/>
           <w:sz w:val="24"/>
         </w:rPr>
-        <w:t> </w:t>
+        <w:t xml:space="preserve"> </w:t>
       </w:r>
       <w:r>
         <w:rPr>
@@ -538,7 +581,7 @@
           <w:spacing w:val="-6"/>
           <w:sz w:val="24"/>
         </w:rPr>
-        <w:t> </w:t>
+        <w:t xml:space="preserve"> </w:t>
       </w:r>
       <w:r>
         <w:rPr>
@@ -551,7 +594,7 @@
           <w:spacing w:val="-1"/>
           <w:sz w:val="24"/>
         </w:rPr>
-        <w:t> </w:t>
+        <w:t xml:space="preserve"> </w:t>
       </w:r>
       <w:r>
         <w:rPr>
@@ -564,7 +607,7 @@
           <w:spacing w:val="-1"/>
           <w:sz w:val="24"/>
         </w:rPr>
-        <w:t> </w:t>
+        <w:t xml:space="preserve"> </w:t>
       </w:r>
       <w:r>
         <w:rPr>
@@ -577,7 +620,7 @@
           <w:spacing w:val="-29"/>
           <w:sz w:val="24"/>
         </w:rPr>
-        <w:t> </w:t>
+        <w:t xml:space="preserve"> </w:t>
       </w:r>
       <w:r>
         <w:rPr>
@@ -588,14 +631,14 @@
     </w:p>
     <w:p>
       <w:pPr>
-        <w:spacing w:after="0" w:line="240" w:lineRule="auto"/>
         <w:jc w:val="both"/>
         <w:rPr>
           <w:sz w:val="24"/>
         </w:rPr>
         <w:sectPr>
           <w:pgSz w:w="12240" w:h="15840"/>
-          <w:pgMar w:header="0" w:footer="1333" w:top="1380" w:bottom="1520" w:left="1340" w:right="1340"/>
+          <w:pgMar w:top="1380" w:right="1340" w:bottom="1520" w:left="1340" w:header="0" w:footer="1333" w:gutter="0"/>
+          <w:cols w:space="720"/>
         </w:sectPr>
       </w:pPr>
     </w:p>
@@ -605,9 +648,13 @@
         <w:spacing w:before="81"/>
         <w:ind w:left="839" w:right="182"/>
       </w:pPr>
-      <w:r>
-        <w:rPr/>
-        <w:t>Companion Care – provision of fellowship, care and protections for the client including transportation, letter writing, escort services, reading and medication reminding.</w:t>
+      <w:bookmarkStart w:id="0" w:name="_GoBack"/>
+      <w:r>
+        <w:lastRenderedPageBreak/>
+        <w:t>Companion Care – provision of fellowship, care and protections for the client including transportation, l</w:t>
+      </w:r>
+      <w:r>
+        <w:t>etter writing, escort services, reading and medication reminding.</w:t>
       </w:r>
     </w:p>
     <w:p>
@@ -618,12 +665,11 @@
           <w:numId w:val="1"/>
         </w:numPr>
         <w:tabs>
-          <w:tab w:pos="838" w:val="left" w:leader="none"/>
-          <w:tab w:pos="839" w:val="left" w:leader="none"/>
+          <w:tab w:val="left" w:pos="838"/>
+          <w:tab w:val="left" w:pos="839"/>
         </w:tabs>
-        <w:spacing w:line="240" w:lineRule="auto" w:before="1" w:after="0"/>
-        <w:ind w:left="839" w:right="319" w:hanging="360"/>
-        <w:jc w:val="left"/>
+        <w:spacing w:before="1"/>
+        <w:ind w:right="319"/>
         <w:rPr>
           <w:sz w:val="24"/>
         </w:rPr>
@@ -639,20 +685,26 @@
           <w:spacing w:val="-32"/>
           <w:sz w:val="24"/>
         </w:rPr>
-        <w:t> </w:t>
-      </w:r>
-      <w:r>
-        <w:rPr>
-          <w:sz w:val="24"/>
-        </w:rPr>
-        <w:t>and including, personal care services to a consumer in the consumer’s</w:t>
+        <w:t xml:space="preserve"> </w:t>
+      </w:r>
+      <w:r>
+        <w:rPr>
+          <w:sz w:val="24"/>
+        </w:rPr>
+        <w:t>and including, personal care se</w:t>
+      </w:r>
+      <w:r>
+        <w:rPr>
+          <w:sz w:val="24"/>
+        </w:rPr>
+        <w:t>rvices to a consumer in the consumer’s</w:t>
       </w:r>
       <w:r>
         <w:rPr>
           <w:spacing w:val="-31"/>
           <w:sz w:val="24"/>
         </w:rPr>
-        <w:t> </w:t>
+        <w:t xml:space="preserve"> </w:t>
       </w:r>
       <w:r>
         <w:rPr>
@@ -669,41 +721,52 @@
           <w:numId w:val="1"/>
         </w:numPr>
         <w:tabs>
-          <w:tab w:pos="838" w:val="left" w:leader="none"/>
-          <w:tab w:pos="839" w:val="left" w:leader="none"/>
+          <w:tab w:val="left" w:pos="838"/>
+          <w:tab w:val="left" w:pos="839"/>
         </w:tabs>
-        <w:spacing w:line="240" w:lineRule="auto" w:before="1" w:after="0"/>
-        <w:ind w:left="839" w:right="117" w:hanging="360"/>
-        <w:jc w:val="left"/>
-        <w:rPr>
-          <w:sz w:val="24"/>
-        </w:rPr>
-      </w:pPr>
-      <w:r>
-        <w:rPr>
-          <w:sz w:val="24"/>
-        </w:rPr>
-        <w:t>Plan of Service – means a written list of the types and schedule of services prepared by the in-home personal care services agency manager, or his or her designee, updated to reflect changes in needs or services as appropriate but at least annually, that states the services to be to be delivered to the client subject to the client’s right to temporarily suspend, permanently terminate, temporarily add, or permanently add the provision</w:t>
+        <w:spacing w:before="1"/>
+        <w:ind w:right="117"/>
+        <w:rPr>
+          <w:sz w:val="24"/>
+        </w:rPr>
+      </w:pPr>
+      <w:r>
+        <w:rPr>
+          <w:sz w:val="24"/>
+        </w:rPr>
+        <w:t>Plan of Service – means a written list of the types and schedule of services prepared by the in-home personal care services agency manager, or his or her designee, updated to reflect changes in needs or ser</w:t>
+      </w:r>
+      <w:r>
+        <w:rPr>
+          <w:sz w:val="24"/>
+        </w:rPr>
+        <w:t>vices as appropriate but at least annually, that states the services to be to be delivered to the client subject to the client’s right to temporarily suspend, permanently terminate, temporarily add, or permanently add the provision</w:t>
       </w:r>
       <w:r>
         <w:rPr>
           <w:spacing w:val="-36"/>
           <w:sz w:val="24"/>
         </w:rPr>
-        <w:t> </w:t>
-      </w:r>
-      <w:r>
-        <w:rPr>
-          <w:sz w:val="24"/>
-        </w:rPr>
-        <w:t>of any such service, prepared by and in collaboration with the agency and the client, the clients family, or to</w:t>
+        <w:t xml:space="preserve"> </w:t>
+      </w:r>
+      <w:r>
+        <w:rPr>
+          <w:sz w:val="24"/>
+        </w:rPr>
+        <w:t>of any such service, pre</w:t>
+      </w:r>
+      <w:r>
+        <w:rPr>
+          <w:sz w:val="24"/>
+        </w:rPr>
+        <w:t>pared by and in collaboration with the agency and the client, the clients family, or to</w:t>
       </w:r>
       <w:r>
         <w:rPr>
           <w:spacing w:val="-18"/>
           <w:sz w:val="24"/>
         </w:rPr>
-        <w:t> </w:t>
+        <w:t xml:space="preserve"> </w:t>
       </w:r>
       <w:r>
         <w:rPr>
@@ -720,10 +783,10 @@
           <w:numId w:val="1"/>
         </w:numPr>
         <w:tabs>
-          <w:tab w:pos="839" w:val="left" w:leader="none"/>
+          <w:tab w:val="left" w:pos="839"/>
         </w:tabs>
-        <w:spacing w:line="292" w:lineRule="exact" w:before="4" w:after="0"/>
-        <w:ind w:left="839" w:right="461" w:hanging="360"/>
+        <w:spacing w:before="4" w:line="292" w:lineRule="exact"/>
+        <w:ind w:right="461"/>
         <w:jc w:val="both"/>
         <w:rPr>
           <w:sz w:val="24"/>
@@ -740,20 +803,26 @@
           <w:spacing w:val="-35"/>
           <w:sz w:val="24"/>
         </w:rPr>
-        <w:t> </w:t>
-      </w:r>
-      <w:r>
-        <w:rPr>
-          <w:sz w:val="24"/>
-        </w:rPr>
-        <w:t>client’s home to meet the client’s physical, maintenance and supportive needs, when those services are not considered skilled personal</w:t>
+        <w:t xml:space="preserve"> </w:t>
+      </w:r>
+      <w:r>
+        <w:rPr>
+          <w:sz w:val="24"/>
+        </w:rPr>
+        <w:t>client’s home to meet the client’s physical, maintenance and supportive needs, when</w:t>
+      </w:r>
+      <w:r>
+        <w:rPr>
+          <w:sz w:val="24"/>
+        </w:rPr>
+        <w:t xml:space="preserve"> those services are not considered skilled personal</w:t>
       </w:r>
       <w:r>
         <w:rPr>
           <w:spacing w:val="-25"/>
           <w:sz w:val="24"/>
         </w:rPr>
-        <w:t> </w:t>
+        <w:t xml:space="preserve"> </w:t>
       </w:r>
       <w:r>
         <w:rPr>
@@ -774,21 +843,22 @@
         <w:pStyle w:val="BodyText"/>
       </w:pPr>
       <w:r>
-        <w:rPr/>
-        <w:t>Thank you for your consideration of these comments. Please contact Patrick Cooney at </w:t>
-      </w:r>
-      <w:hyperlink r:id="rId7">
+        <w:t xml:space="preserve">Thank you for your consideration of these comments. Please contact Patrick Cooney at </w:t>
+      </w:r>
+      <w:hyperlink r:id="rId9">
         <w:r>
           <w:rPr>
             <w:color w:val="0563C1"/>
             <w:u w:val="single" w:color="0563C1"/>
           </w:rPr>
-          <w:t>patrick@federalgrp.com </w:t>
+          <w:t xml:space="preserve">patrick@federalgrp.com </w:t>
         </w:r>
       </w:hyperlink>
       <w:r>
-        <w:rPr/>
-        <w:t>or via phone at 202-413-2629 if you have further questions regarding this subject.</w:t>
+        <w:t>or via phone at 202-413-2629 if you have</w:t>
+      </w:r>
+      <w:r>
+        <w:t xml:space="preserve"> further questions regarding this subject.</w:t>
       </w:r>
     </w:p>
     <w:p>
@@ -807,7 +877,6 @@
         <w:spacing w:before="1"/>
       </w:pPr>
       <w:r>
-        <w:rPr/>
         <w:t>Sincerely,</w:t>
       </w:r>
     </w:p>
@@ -820,25 +889,26 @@
       </w:pPr>
       <w:r>
         <w:rPr>
+          <w:noProof/>
           <w:sz w:val="20"/>
         </w:rPr>
         <w:drawing>
           <wp:inline distT="0" distB="0" distL="0" distR="0">
             <wp:extent cx="2121535" cy="609600"/>
             <wp:effectExtent l="0" t="0" r="0" b="0"/>
-            <wp:docPr id="3" name="image2.png" descr=""/>
+            <wp:docPr id="3" name="image2.png"/>
             <wp:cNvGraphicFramePr>
-              <a:graphicFrameLocks noChangeAspect="1"/>
+              <a:graphicFrameLocks xmlns:a="http://schemas.openxmlformats.org/drawingml/2006/main" noChangeAspect="1"/>
             </wp:cNvGraphicFramePr>
-            <a:graphic>
+            <a:graphic xmlns:a="http://schemas.openxmlformats.org/drawingml/2006/main">
               <a:graphicData uri="http://schemas.openxmlformats.org/drawingml/2006/picture">
-                <pic:pic>
+                <pic:pic xmlns:pic="http://schemas.openxmlformats.org/drawingml/2006/picture">
                   <pic:nvPicPr>
                     <pic:cNvPr id="4" name="image2.png"/>
                     <pic:cNvPicPr/>
                   </pic:nvPicPr>
                   <pic:blipFill>
-                    <a:blip r:embed="rId8" cstate="print"/>
+                    <a:blip r:embed="rId10" cstate="print"/>
                     <a:stretch>
                       <a:fillRect/>
                     </a:stretch>
@@ -858,11 +928,6 @@
           </wp:inline>
         </w:drawing>
       </w:r>
-      <w:r>
-        <w:rPr>
-          <w:sz w:val="20"/>
-        </w:rPr>
-      </w:r>
     </w:p>
     <w:p>
       <w:pPr>
@@ -870,20 +935,40 @@
         <w:ind w:right="8315"/>
       </w:pPr>
       <w:r>
-        <w:rPr/>
         <w:t>Peter Ross President</w:t>
       </w:r>
+      <w:bookmarkEnd w:id="0"/>
     </w:p>
     <w:sectPr>
       <w:pgSz w:w="12240" w:h="15840"/>
-      <w:pgMar w:header="0" w:footer="1333" w:top="1380" w:bottom="1520" w:left="1340" w:right="1420"/>
+      <w:pgMar w:top="1380" w:right="1420" w:bottom="1520" w:left="1340" w:header="0" w:footer="1333" w:gutter="0"/>
+      <w:cols w:space="720"/>
     </w:sectPr>
   </w:body>
 </w:document>
 </file>
 
+<file path=word/endnotes.xml><?xml version="1.0" encoding="utf-8"?>
+<w:endnotes xmlns:wpc="http://schemas.microsoft.com/office/word/2010/wordprocessingCanvas" xmlns:mc="http://schemas.openxmlformats.org/markup-compatibility/2006" xmlns:o="urn:schemas-microsoft-com:office:office" xmlns:r="http://schemas.openxmlformats.org/officeDocument/2006/relationships" xmlns:m="http://schemas.openxmlformats.org/officeDocument/2006/math" xmlns:v="urn:schemas-microsoft-com:vml" xmlns:wp14="http://schemas.microsoft.com/office/word/2010/wordprocessingDrawing" xmlns:wp="http://schemas.openxmlformats.org/drawingml/2006/wordprocessingDrawing" xmlns:w10="urn:schemas-microsoft-com:office:word" xmlns:w="http://schemas.openxmlformats.org/wordprocessingml/2006/main" xmlns:w14="http://schemas.microsoft.com/office/word/2010/wordml" xmlns:w15="http://schemas.microsoft.com/office/word/2012/wordml" xmlns:wpg="http://schemas.microsoft.com/office/word/2010/wordprocessingGroup" xmlns:wpi="http://schemas.microsoft.com/office/word/2010/wordprocessingInk" xmlns:wne="http://schemas.microsoft.com/office/word/2006/wordml" xmlns:wps="http://schemas.microsoft.com/office/word/2010/wordprocessingShape" mc:Ignorable="w14 w15 wp14">
+  <w:endnote w:type="separator" w:id="-1">
+    <w:p>
+      <w:r>
+        <w:separator/>
+      </w:r>
+    </w:p>
+  </w:endnote>
+  <w:endnote w:type="continuationSeparator" w:id="0">
+    <w:p>
+      <w:r>
+        <w:continuationSeparator/>
+      </w:r>
+    </w:p>
+  </w:endnote>
+</w:endnotes>
+</file>
+
 <file path=word/footer1.xml><?xml version="1.0" encoding="utf-8"?>
-<w:ftr xmlns:ve="http://schemas.openxmlformats.org/markup-compatibility/2006" xmlns:o="urn:schemas-microsoft-com:office:office" xmlns:r="http://schemas.openxmlformats.org/officeDocument/2006/relationships" xmlns:m="http://schemas.openxmlformats.org/officeDocument/2006/math" xmlns:v="urn:schemas-microsoft-com:vml" xmlns:wp="http://schemas.openxmlformats.org/drawingml/2006/wordprocessingDrawing" xmlns:w10="urn:schemas-microsoft-com:office:word" xmlns:w="http://schemas.openxmlformats.org/wordprocessingml/2006/main" xmlns:wne="http://schemas.microsoft.com/office/word/2006/wordml" xmlns:a="http://schemas.openxmlformats.org/drawingml/2006/main" xmlns:pic="http://schemas.openxmlformats.org/drawingml/2006/picture" xml:space="preserve">
+<w:ftr xmlns:wpc="http://schemas.microsoft.com/office/word/2010/wordprocessingCanvas" xmlns:mc="http://schemas.openxmlformats.org/markup-compatibility/2006" xmlns:o="urn:schemas-microsoft-com:office:office" xmlns:r="http://schemas.openxmlformats.org/officeDocument/2006/relationships" xmlns:m="http://schemas.openxmlformats.org/officeDocument/2006/math" xmlns:v="urn:schemas-microsoft-com:vml" xmlns:wp14="http://schemas.microsoft.com/office/word/2010/wordprocessingDrawing" xmlns:wp="http://schemas.openxmlformats.org/drawingml/2006/wordprocessingDrawing" xmlns:w10="urn:schemas-microsoft-com:office:word" xmlns:w="http://schemas.openxmlformats.org/wordprocessingml/2006/main" xmlns:w14="http://schemas.microsoft.com/office/word/2010/wordml" xmlns:w15="http://schemas.microsoft.com/office/word/2012/wordml" xmlns:wpg="http://schemas.microsoft.com/office/word/2010/wordprocessingGroup" xmlns:wpi="http://schemas.microsoft.com/office/word/2010/wordprocessingInk" xmlns:wne="http://schemas.microsoft.com/office/word/2006/wordml" xmlns:wps="http://schemas.microsoft.com/office/word/2010/wordprocessingShape" mc:Ignorable="w14 w15 wp14">
   <w:p>
     <w:pPr>
       <w:pStyle w:val="BodyText"/>
@@ -894,18 +979,17 @@
       </w:rPr>
     </w:pPr>
     <w:r>
-      <w:rPr/>
       <w:pict>
-        <v:shapetype id="_x0000_t202" o:spt="202" coordsize="21600,21600" path="m,l,21600r21600,l21600,xe">
+        <v:shapetype id="_x0000_t202" coordsize="21600,21600" o:spt="202" path="m,l,21600r21600,l21600,xe">
           <v:stroke joinstyle="miter"/>
           <v:path gradientshapeok="t" o:connecttype="rect"/>
         </v:shapetype>
-        <v:shape style="position:absolute;margin-left:225.310593pt;margin-top:714.368042pt;width:163.450pt;height:43.55pt;mso-position-horizontal-relative:page;mso-position-vertical-relative:page;z-index:-2920" type="#_x0000_t202" filled="false" stroked="false">
+        <v:shape id="_x0000_s1025" type="#_x0000_t202" style="position:absolute;margin-left:225.3pt;margin-top:714.35pt;width:163.45pt;height:43.55pt;z-index:-251658752;mso-position-horizontal-relative:page;mso-position-vertical-relative:page" filled="f" stroked="f">
           <v:textbox inset="0,0,0,0">
             <w:txbxContent>
               <w:p>
                 <w:pPr>
-                  <w:spacing w:line="249" w:lineRule="auto" w:before="0"/>
+                  <w:spacing w:line="249" w:lineRule="auto"/>
                   <w:ind w:left="192" w:right="188" w:hanging="5"/>
                   <w:jc w:val="center"/>
                   <w:rPr>
@@ -924,7 +1008,7 @@
               <w:p>
                 <w:pPr>
                   <w:spacing w:before="9"/>
-                  <w:ind w:left="3" w:right="3" w:firstLine="0"/>
+                  <w:ind w:left="3" w:right="3"/>
                   <w:jc w:val="center"/>
                   <w:rPr>
                     <w:rFonts w:ascii="Arial"/>
@@ -941,7 +1025,7 @@
               </w:p>
             </w:txbxContent>
           </v:textbox>
-          <w10:wrap type="none"/>
+          <w10:wrap anchorx="page" anchory="page"/>
         </v:shape>
       </w:pict>
     </w:r>
@@ -949,12 +1033,32 @@
 </w:ftr>
 </file>
 
+<file path=word/footnotes.xml><?xml version="1.0" encoding="utf-8"?>
+<w:footnotes xmlns:wpc="http://schemas.microsoft.com/office/word/2010/wordprocessingCanvas" xmlns:mc="http://schemas.openxmlformats.org/markup-compatibility/2006" xmlns:o="urn:schemas-microsoft-com:office:office" xmlns:r="http://schemas.openxmlformats.org/officeDocument/2006/relationships" xmlns:m="http://schemas.openxmlformats.org/officeDocument/2006/math" xmlns:v="urn:schemas-microsoft-com:vml" xmlns:wp14="http://schemas.microsoft.com/office/word/2010/wordprocessingDrawing" xmlns:wp="http://schemas.openxmlformats.org/drawingml/2006/wordprocessingDrawing" xmlns:w10="urn:schemas-microsoft-com:office:word" xmlns:w="http://schemas.openxmlformats.org/wordprocessingml/2006/main" xmlns:w14="http://schemas.microsoft.com/office/word/2010/wordml" xmlns:w15="http://schemas.microsoft.com/office/word/2012/wordml" xmlns:wpg="http://schemas.microsoft.com/office/word/2010/wordprocessingGroup" xmlns:wpi="http://schemas.microsoft.com/office/word/2010/wordprocessingInk" xmlns:wne="http://schemas.microsoft.com/office/word/2006/wordml" xmlns:wps="http://schemas.microsoft.com/office/word/2010/wordprocessingShape" mc:Ignorable="w14 w15 wp14">
+  <w:footnote w:type="separator" w:id="-1">
+    <w:p>
+      <w:r>
+        <w:separator/>
+      </w:r>
+    </w:p>
+  </w:footnote>
+  <w:footnote w:type="continuationSeparator" w:id="0">
+    <w:p>
+      <w:r>
+        <w:continuationSeparator/>
+      </w:r>
+    </w:p>
+  </w:footnote>
+</w:footnotes>
+</file>
+
 <file path=word/numbering.xml><?xml version="1.0" encoding="utf-8"?>
-<w:numbering xmlns:ve="http://schemas.openxmlformats.org/markup-compatibility/2006" xmlns:o="urn:schemas-microsoft-com:office:office" xmlns:r="http://schemas.openxmlformats.org/officeDocument/2006/relationships" xmlns:m="http://schemas.openxmlformats.org/officeDocument/2006/math" xmlns:v="urn:schemas-microsoft-com:vml" xmlns:wp="http://schemas.openxmlformats.org/drawingml/2006/wordprocessingDrawing" xmlns:w10="urn:schemas-microsoft-com:office:word" xmlns:w="http://schemas.openxmlformats.org/wordprocessingml/2006/main" xmlns:wne="http://schemas.microsoft.com/office/word/2006/wordml">
-  <w:abstractNum w:abstractNumId="0">
+<w:numbering xmlns:wpc="http://schemas.microsoft.com/office/word/2010/wordprocessingCanvas" xmlns:mc="http://schemas.openxmlformats.org/markup-compatibility/2006" xmlns:o="urn:schemas-microsoft-com:office:office" xmlns:r="http://schemas.openxmlformats.org/officeDocument/2006/relationships" xmlns:m="http://schemas.openxmlformats.org/officeDocument/2006/math" xmlns:v="urn:schemas-microsoft-com:vml" xmlns:wp14="http://schemas.microsoft.com/office/word/2010/wordprocessingDrawing" xmlns:wp="http://schemas.openxmlformats.org/drawingml/2006/wordprocessingDrawing" xmlns:w10="urn:schemas-microsoft-com:office:word" xmlns:w="http://schemas.openxmlformats.org/wordprocessingml/2006/main" xmlns:w14="http://schemas.microsoft.com/office/word/2010/wordml" xmlns:w15="http://schemas.microsoft.com/office/word/2012/wordml" xmlns:wpg="http://schemas.microsoft.com/office/word/2010/wordprocessingGroup" xmlns:wpi="http://schemas.microsoft.com/office/word/2010/wordprocessingInk" xmlns:wne="http://schemas.microsoft.com/office/word/2006/wordml" xmlns:wps="http://schemas.microsoft.com/office/word/2010/wordprocessingShape" mc:Ignorable="w14 w15 wp14">
+  <w:abstractNum w:abstractNumId="0" w15:restartNumberingAfterBreak="0">
+    <w:nsid w:val="35913EA8"/>
     <w:multiLevelType w:val="hybridMultilevel"/>
-    <w:lvl w:ilvl="0">
-      <w:start w:val="0"/>
+    <w:tmpl w:val="0B921E64"/>
+    <w:lvl w:ilvl="0" w:tplc="63EA9576">
       <w:numFmt w:val="bullet"/>
       <w:lvlText w:val=""/>
       <w:lvlJc w:val="left"/>
@@ -962,14 +1066,13 @@
         <w:ind w:left="839" w:hanging="360"/>
       </w:pPr>
       <w:rPr>
-        <w:rFonts w:hint="default" w:ascii="Symbol" w:hAnsi="Symbol" w:eastAsia="Symbol" w:cs="Symbol"/>
+        <w:rFonts w:ascii="Symbol" w:eastAsia="Symbol" w:hAnsi="Symbol" w:cs="Symbol" w:hint="default"/>
         <w:w w:val="100"/>
         <w:sz w:val="24"/>
         <w:szCs w:val="24"/>
       </w:rPr>
     </w:lvl>
-    <w:lvl w:ilvl="1">
-      <w:start w:val="0"/>
+    <w:lvl w:ilvl="1" w:tplc="58E6F3CC">
       <w:numFmt w:val="bullet"/>
       <w:lvlText w:val="•"/>
       <w:lvlJc w:val="left"/>
@@ -980,8 +1083,7 @@
         <w:rFonts w:hint="default"/>
       </w:rPr>
     </w:lvl>
-    <w:lvl w:ilvl="2">
-      <w:start w:val="0"/>
+    <w:lvl w:ilvl="2" w:tplc="6890BE58">
       <w:numFmt w:val="bullet"/>
       <w:lvlText w:val="•"/>
       <w:lvlJc w:val="left"/>
@@ -992,8 +1094,7 @@
         <w:rFonts w:hint="default"/>
       </w:rPr>
     </w:lvl>
-    <w:lvl w:ilvl="3">
-      <w:start w:val="0"/>
+    <w:lvl w:ilvl="3" w:tplc="B2607D40">
       <w:numFmt w:val="bullet"/>
       <w:lvlText w:val="•"/>
       <w:lvlJc w:val="left"/>
@@ -1004,8 +1105,7 @@
         <w:rFonts w:hint="default"/>
       </w:rPr>
     </w:lvl>
-    <w:lvl w:ilvl="4">
-      <w:start w:val="0"/>
+    <w:lvl w:ilvl="4" w:tplc="6BAC2590">
       <w:numFmt w:val="bullet"/>
       <w:lvlText w:val="•"/>
       <w:lvlJc w:val="left"/>
@@ -1016,8 +1116,7 @@
         <w:rFonts w:hint="default"/>
       </w:rPr>
     </w:lvl>
-    <w:lvl w:ilvl="5">
-      <w:start w:val="0"/>
+    <w:lvl w:ilvl="5" w:tplc="5A889364">
       <w:numFmt w:val="bullet"/>
       <w:lvlText w:val="•"/>
       <w:lvlJc w:val="left"/>
@@ -1028,8 +1127,7 @@
         <w:rFonts w:hint="default"/>
       </w:rPr>
     </w:lvl>
-    <w:lvl w:ilvl="6">
-      <w:start w:val="0"/>
+    <w:lvl w:ilvl="6" w:tplc="07A0ECCC">
       <w:numFmt w:val="bullet"/>
       <w:lvlText w:val="•"/>
       <w:lvlJc w:val="left"/>
@@ -1040,8 +1138,7 @@
         <w:rFonts w:hint="default"/>
       </w:rPr>
     </w:lvl>
-    <w:lvl w:ilvl="7">
-      <w:start w:val="0"/>
+    <w:lvl w:ilvl="7" w:tplc="E0F0E0A4">
       <w:numFmt w:val="bullet"/>
       <w:lvlText w:val="•"/>
       <w:lvlJc w:val="left"/>
@@ -1052,8 +1149,7 @@
         <w:rFonts w:hint="default"/>
       </w:rPr>
     </w:lvl>
-    <w:lvl w:ilvl="8">
-      <w:start w:val="0"/>
+    <w:lvl w:ilvl="8" w:tplc="9EAA561A">
       <w:numFmt w:val="bullet"/>
       <w:lvlText w:val="•"/>
       <w:lvlJc w:val="left"/>
@@ -1072,14 +1168,14 @@
 </file>
 
 <file path=word/styles.xml><?xml version="1.0" encoding="utf-8"?>
-<w:styles xmlns:r="http://schemas.openxmlformats.org/officeDocument/2006/relationships" xmlns:w="http://schemas.openxmlformats.org/wordprocessingml/2006/main">
+<w:styles xmlns:mc="http://schemas.openxmlformats.org/markup-compatibility/2006" xmlns:r="http://schemas.openxmlformats.org/officeDocument/2006/relationships" xmlns:w="http://schemas.openxmlformats.org/wordprocessingml/2006/main" xmlns:w14="http://schemas.microsoft.com/office/word/2010/wordml" xmlns:w15="http://schemas.microsoft.com/office/word/2012/wordml" mc:Ignorable="w14 w15">
   <w:docDefaults>
     <w:rPrDefault>
       <w:rPr>
-        <w:rFonts w:cstheme="minorBidi" w:hAnsiTheme="minorHAnsi" w:eastAsiaTheme="minorHAnsi" w:asciiTheme="minorHAnsi"/>
+        <w:rFonts w:asciiTheme="minorHAnsi" w:eastAsiaTheme="minorHAnsi" w:hAnsiTheme="minorHAnsi" w:cstheme="minorBidi"/>
         <w:sz w:val="22"/>
         <w:szCs w:val="22"/>
-        <w:lang w:val="en-US" w:bidi="ar-SA" w:eastAsia="en-US"/>
+        <w:lang w:val="en-US" w:eastAsia="en-US" w:bidi="ar-SA"/>
       </w:rPr>
     </w:rPrDefault>
     <w:pPrDefault>
@@ -1087,50 +1183,418 @@
         <w:widowControl w:val="0"/>
         <w:autoSpaceDE w:val="0"/>
         <w:autoSpaceDN w:val="0"/>
-        <w:spacing w:lineRule="auto" w:line="240" w:before="0" w:after="0"/>
-        <w:ind w:left="0" w:right="0"/>
-        <w:jc w:val="left"/>
       </w:pPr>
     </w:pPrDefault>
   </w:docDefaults>
-  <w:style w:styleId="DefaultParagraphFont" w:default="1" w:type="character">
+  <w:latentStyles w:defLockedState="0" w:defUIPriority="99" w:defSemiHidden="0" w:defUnhideWhenUsed="0" w:defQFormat="0" w:count="371">
+    <w:lsdException w:name="Normal" w:uiPriority="0" w:qFormat="1"/>
+    <w:lsdException w:name="heading 1" w:uiPriority="9" w:qFormat="1"/>
+    <w:lsdException w:name="heading 2" w:semiHidden="1" w:uiPriority="9" w:unhideWhenUsed="1" w:qFormat="1"/>
+    <w:lsdException w:name="heading 3" w:semiHidden="1" w:uiPriority="9" w:unhideWhenUsed="1" w:qFormat="1"/>
+    <w:lsdException w:name="heading 4" w:semiHidden="1" w:uiPriority="9" w:unhideWhenUsed="1" w:qFormat="1"/>
+    <w:lsdException w:name="heading 5" w:semiHidden="1" w:uiPriority="9" w:unhideWhenUsed="1" w:qFormat="1"/>
+    <w:lsdException w:name="heading 6" w:semiHidden="1" w:uiPriority="9" w:unhideWhenUsed="1" w:qFormat="1"/>
+    <w:lsdException w:name="heading 7" w:semiHidden="1" w:uiPriority="9" w:unhideWhenUsed="1" w:qFormat="1"/>
+    <w:lsdException w:name="heading 8" w:semiHidden="1" w:uiPriority="9" w:unhideWhenUsed="1" w:qFormat="1"/>
+    <w:lsdException w:name="heading 9" w:semiHidden="1" w:uiPriority="9" w:unhideWhenUsed="1" w:qFormat="1"/>
+    <w:lsdException w:name="index 1" w:semiHidden="1" w:unhideWhenUsed="1"/>
+    <w:lsdException w:name="index 2" w:semiHidden="1" w:unhideWhenUsed="1"/>
+    <w:lsdException w:name="index 3" w:semiHidden="1" w:unhideWhenUsed="1"/>
+    <w:lsdException w:name="index 4" w:semiHidden="1" w:unhideWhenUsed="1"/>
+    <w:lsdException w:name="index 5" w:semiHidden="1" w:unhideWhenUsed="1"/>
+    <w:lsdException w:name="index 6" w:semiHidden="1" w:unhideWhenUsed="1"/>
+    <w:lsdException w:name="index 7" w:semiHidden="1" w:unhideWhenUsed="1"/>
+    <w:lsdException w:name="index 8" w:semiHidden="1" w:unhideWhenUsed="1"/>
+    <w:lsdException w:name="index 9" w:semiHidden="1" w:unhideWhenUsed="1"/>
+    <w:lsdException w:name="toc 1" w:semiHidden="1" w:uiPriority="39" w:unhideWhenUsed="1"/>
+    <w:lsdException w:name="toc 2" w:semiHidden="1" w:uiPriority="39" w:unhideWhenUsed="1"/>
+    <w:lsdException w:name="toc 3" w:semiHidden="1" w:uiPriority="39" w:unhideWhenUsed="1"/>
+    <w:lsdException w:name="toc 4" w:semiHidden="1" w:uiPriority="39" w:unhideWhenUsed="1"/>
+    <w:lsdException w:name="toc 5" w:semiHidden="1" w:uiPriority="39" w:unhideWhenUsed="1"/>
+    <w:lsdException w:name="toc 6" w:semiHidden="1" w:uiPriority="39" w:unhideWhenUsed="1"/>
+    <w:lsdException w:name="toc 7" w:semiHidden="1" w:uiPriority="39" w:unhideWhenUsed="1"/>
+    <w:lsdException w:name="toc 8" w:semiHidden="1" w:uiPriority="39" w:unhideWhenUsed="1"/>
+    <w:lsdException w:name="toc 9" w:semiHidden="1" w:uiPriority="39" w:unhideWhenUsed="1"/>
+    <w:lsdException w:name="Normal Indent" w:semiHidden="1" w:unhideWhenUsed="1"/>
+    <w:lsdException w:name="footnote text" w:semiHidden="1" w:unhideWhenUsed="1"/>
+    <w:lsdException w:name="annotation text" w:semiHidden="1" w:unhideWhenUsed="1"/>
+    <w:lsdException w:name="header" w:semiHidden="1" w:unhideWhenUsed="1"/>
+    <w:lsdException w:name="footer" w:semiHidden="1" w:unhideWhenUsed="1"/>
+    <w:lsdException w:name="index heading" w:semiHidden="1" w:unhideWhenUsed="1"/>
+    <w:lsdException w:name="caption" w:semiHidden="1" w:uiPriority="35" w:unhideWhenUsed="1" w:qFormat="1"/>
+    <w:lsdException w:name="table of figures" w:semiHidden="1" w:unhideWhenUsed="1"/>
+    <w:lsdException w:name="envelope address" w:semiHidden="1" w:unhideWhenUsed="1"/>
+    <w:lsdException w:name="envelope return" w:semiHidden="1" w:unhideWhenUsed="1"/>
+    <w:lsdException w:name="footnote reference" w:semiHidden="1" w:unhideWhenUsed="1"/>
+    <w:lsdException w:name="annotation reference" w:semiHidden="1" w:unhideWhenUsed="1"/>
+    <w:lsdException w:name="line number" w:semiHidden="1" w:unhideWhenUsed="1"/>
+    <w:lsdException w:name="page number" w:semiHidden="1" w:unhideWhenUsed="1"/>
+    <w:lsdException w:name="endnote reference" w:semiHidden="1" w:unhideWhenUsed="1"/>
+    <w:lsdException w:name="endnote text" w:semiHidden="1" w:unhideWhenUsed="1"/>
+    <w:lsdException w:name="table of authorities" w:semiHidden="1" w:unhideWhenUsed="1"/>
+    <w:lsdException w:name="macro" w:semiHidden="1" w:unhideWhenUsed="1"/>
+    <w:lsdException w:name="toa heading" w:semiHidden="1" w:unhideWhenUsed="1"/>
+    <w:lsdException w:name="List" w:semiHidden="1" w:unhideWhenUsed="1"/>
+    <w:lsdException w:name="List Bullet" w:semiHidden="1" w:unhideWhenUsed="1"/>
+    <w:lsdException w:name="List Number" w:semiHidden="1" w:unhideWhenUsed="1"/>
+    <w:lsdException w:name="List 2" w:semiHidden="1" w:unhideWhenUsed="1"/>
+    <w:lsdException w:name="List 3" w:semiHidden="1" w:unhideWhenUsed="1"/>
+    <w:lsdException w:name="List 4" w:semiHidden="1" w:unhideWhenUsed="1"/>
+    <w:lsdException w:name="List 5" w:semiHidden="1" w:unhideWhenUsed="1"/>
+    <w:lsdException w:name="List Bullet 2" w:semiHidden="1" w:unhideWhenUsed="1"/>
+    <w:lsdException w:name="List Bullet 3" w:semiHidden="1" w:unhideWhenUsed="1"/>
+    <w:lsdException w:name="List Bullet 4" w:semiHidden="1" w:unhideWhenUsed="1"/>
+    <w:lsdException w:name="List Bullet 5" w:semiHidden="1" w:unhideWhenUsed="1"/>
+    <w:lsdException w:name="List Number 2" w:semiHidden="1" w:unhideWhenUsed="1"/>
+    <w:lsdException w:name="List Number 3" w:semiHidden="1" w:unhideWhenUsed="1"/>
+    <w:lsdException w:name="List Number 4" w:semiHidden="1" w:unhideWhenUsed="1"/>
+    <w:lsdException w:name="List Number 5" w:semiHidden="1" w:unhideWhenUsed="1"/>
+    <w:lsdException w:name="Title" w:uiPriority="10" w:qFormat="1"/>
+    <w:lsdException w:name="Closing" w:semiHidden="1" w:unhideWhenUsed="1"/>
+    <w:lsdException w:name="Signature" w:semiHidden="1" w:unhideWhenUsed="1"/>
+    <w:lsdException w:name="Default Paragraph Font" w:semiHidden="1" w:uiPriority="1" w:unhideWhenUsed="1"/>
+    <w:lsdException w:name="Body Text" w:semiHidden="1" w:unhideWhenUsed="1"/>
+    <w:lsdException w:name="Body Text Indent" w:semiHidden="1" w:unhideWhenUsed="1"/>
+    <w:lsdException w:name="List Continue" w:semiHidden="1" w:unhideWhenUsed="1"/>
+    <w:lsdException w:name="List Continue 2" w:semiHidden="1" w:unhideWhenUsed="1"/>
+    <w:lsdException w:name="List Continue 3" w:semiHidden="1" w:unhideWhenUsed="1"/>
+    <w:lsdException w:name="List Continue 4" w:semiHidden="1" w:unhideWhenUsed="1"/>
+    <w:lsdException w:name="List Continue 5" w:semiHidden="1" w:unhideWhenUsed="1"/>
+    <w:lsdException w:name="Message Header" w:semiHidden="1" w:unhideWhenUsed="1"/>
+    <w:lsdException w:name="Subtitle" w:uiPriority="11" w:qFormat="1"/>
+    <w:lsdException w:name="Salutation" w:semiHidden="1" w:unhideWhenUsed="1"/>
+    <w:lsdException w:name="Date" w:semiHidden="1" w:unhideWhenUsed="1"/>
+    <w:lsdException w:name="Body Text First Indent" w:semiHidden="1" w:unhideWhenUsed="1"/>
+    <w:lsdException w:name="Body Text First Indent 2" w:semiHidden="1" w:unhideWhenUsed="1"/>
+    <w:lsdException w:name="Note Heading" w:semiHidden="1" w:unhideWhenUsed="1"/>
+    <w:lsdException w:name="Body Text 2" w:semiHidden="1" w:unhideWhenUsed="1"/>
+    <w:lsdException w:name="Body Text 3" w:semiHidden="1" w:unhideWhenUsed="1"/>
+    <w:lsdException w:name="Body Text Indent 2" w:semiHidden="1" w:unhideWhenUsed="1"/>
+    <w:lsdException w:name="Body Text Indent 3" w:semiHidden="1" w:unhideWhenUsed="1"/>
+    <w:lsdException w:name="Block Text" w:semiHidden="1" w:unhideWhenUsed="1"/>
+    <w:lsdException w:name="Hyperlink" w:semiHidden="1" w:unhideWhenUsed="1"/>
+    <w:lsdException w:name="FollowedHyperlink" w:semiHidden="1" w:unhideWhenUsed="1"/>
+    <w:lsdException w:name="Strong" w:uiPriority="22" w:qFormat="1"/>
+    <w:lsdException w:name="Emphasis" w:uiPriority="20" w:qFormat="1"/>
+    <w:lsdException w:name="Document Map" w:semiHidden="1" w:unhideWhenUsed="1"/>
+    <w:lsdException w:name="Plain Text" w:semiHidden="1" w:unhideWhenUsed="1"/>
+    <w:lsdException w:name="E-mail Signature" w:semiHidden="1" w:unhideWhenUsed="1"/>
+    <w:lsdException w:name="HTML Top of Form" w:semiHidden="1" w:unhideWhenUsed="1"/>
+    <w:lsdException w:name="HTML Bottom of Form" w:semiHidden="1" w:unhideWhenUsed="1"/>
+    <w:lsdException w:name="Normal (Web)" w:semiHidden="1" w:unhideWhenUsed="1"/>
+    <w:lsdException w:name="HTML Acronym" w:semiHidden="1" w:unhideWhenUsed="1"/>
+    <w:lsdException w:name="HTML Address" w:semiHidden="1" w:unhideWhenUsed="1"/>
+    <w:lsdException w:name="HTML Cite" w:semiHidden="1" w:unhideWhenUsed="1"/>
+    <w:lsdException w:name="HTML Code" w:semiHidden="1" w:unhideWhenUsed="1"/>
+    <w:lsdException w:name="HTML Definition" w:semiHidden="1" w:unhideWhenUsed="1"/>
+    <w:lsdException w:name="HTML Keyboard" w:semiHidden="1" w:unhideWhenUsed="1"/>
+    <w:lsdException w:name="HTML Preformatted" w:semiHidden="1" w:unhideWhenUsed="1"/>
+    <w:lsdException w:name="HTML Sample" w:semiHidden="1" w:unhideWhenUsed="1"/>
+    <w:lsdException w:name="HTML Typewriter" w:semiHidden="1" w:unhideWhenUsed="1"/>
+    <w:lsdException w:name="HTML Variable" w:semiHidden="1" w:unhideWhenUsed="1"/>
+    <w:lsdException w:name="Normal Table" w:semiHidden="1" w:unhideWhenUsed="1"/>
+    <w:lsdException w:name="annotation subject" w:semiHidden="1" w:unhideWhenUsed="1"/>
+    <w:lsdException w:name="No List" w:semiHidden="1" w:unhideWhenUsed="1"/>
+    <w:lsdException w:name="Outline List 1" w:semiHidden="1" w:unhideWhenUsed="1"/>
+    <w:lsdException w:name="Outline List 2" w:semiHidden="1" w:unhideWhenUsed="1"/>
+    <w:lsdException w:name="Outline List 3" w:semiHidden="1" w:unhideWhenUsed="1"/>
+    <w:lsdException w:name="Table Simple 1" w:semiHidden="1" w:unhideWhenUsed="1"/>
+    <w:lsdException w:name="Table Simple 2" w:semiHidden="1" w:unhideWhenUsed="1"/>
+    <w:lsdException w:name="Table Simple 3" w:semiHidden="1" w:unhideWhenUsed="1"/>
+    <w:lsdException w:name="Table Classic 1" w:semiHidden="1" w:unhideWhenUsed="1"/>
+    <w:lsdException w:name="Table Classic 2" w:semiHidden="1" w:unhideWhenUsed="1"/>
+    <w:lsdException w:name="Table Classic 3" w:semiHidden="1" w:unhideWhenUsed="1"/>
+    <w:lsdException w:name="Table Classic 4" w:semiHidden="1" w:unhideWhenUsed="1"/>
+    <w:lsdException w:name="Table Colorful 1" w:semiHidden="1" w:unhideWhenUsed="1"/>
+    <w:lsdException w:name="Table Colorful 2" w:semiHidden="1" w:unhideWhenUsed="1"/>
+    <w:lsdException w:name="Table Colorful 3" w:semiHidden="1" w:unhideWhenUsed="1"/>
+    <w:lsdException w:name="Table Columns 1" w:semiHidden="1" w:unhideWhenUsed="1"/>
+    <w:lsdException w:name="Table Columns 2" w:semiHidden="1" w:unhideWhenUsed="1"/>
+    <w:lsdException w:name="Table Columns 3" w:semiHidden="1" w:unhideWhenUsed="1"/>
+    <w:lsdException w:name="Table Columns 4" w:semiHidden="1" w:unhideWhenUsed="1"/>
+    <w:lsdException w:name="Table Columns 5" w:semiHidden="1" w:unhideWhenUsed="1"/>
+    <w:lsdException w:name="Table Grid 1" w:semiHidden="1" w:unhideWhenUsed="1"/>
+    <w:lsdException w:name="Table Grid 2" w:semiHidden="1" w:unhideWhenUsed="1"/>
+    <w:lsdException w:name="Table Grid 3" w:semiHidden="1" w:unhideWhenUsed="1"/>
+    <w:lsdException w:name="Table Grid 4" w:semiHidden="1" w:unhideWhenUsed="1"/>
+    <w:lsdException w:name="Table Grid 5" w:semiHidden="1" w:unhideWhenUsed="1"/>
+    <w:lsdException w:name="Table Grid 6" w:semiHidden="1" w:unhideWhenUsed="1"/>
+    <w:lsdException w:name="Table Grid 7" w:semiHidden="1" w:unhideWhenUsed="1"/>
+    <w:lsdException w:name="Table Grid 8" w:semiHidden="1" w:unhideWhenUsed="1"/>
+    <w:lsdException w:name="Table List 1" w:semiHidden="1" w:unhideWhenUsed="1"/>
+    <w:lsdException w:name="Table List 2" w:semiHidden="1" w:unhideWhenUsed="1"/>
+    <w:lsdException w:name="Table List 3" w:semiHidden="1" w:unhideWhenUsed="1"/>
+    <w:lsdException w:name="Table List 4" w:semiHidden="1" w:unhideWhenUsed="1"/>
+    <w:lsdException w:name="Table List 5" w:semiHidden="1" w:unhideWhenUsed="1"/>
+    <w:lsdException w:name="Table List 6" w:semiHidden="1" w:unhideWhenUsed="1"/>
+    <w:lsdException w:name="Table List 7" w:semiHidden="1" w:unhideWhenUsed="1"/>
+    <w:lsdException w:name="Table List 8" w:semiHidden="1" w:unhideWhenUsed="1"/>
+    <w:lsdException w:name="Table 3D effects 1" w:semiHidden="1" w:unhideWhenUsed="1"/>
+    <w:lsdException w:name="Table 3D effects 2" w:semiHidden="1" w:unhideWhenUsed="1"/>
+    <w:lsdException w:name="Table 3D effects 3" w:semiHidden="1" w:unhideWhenUsed="1"/>
+    <w:lsdException w:name="Table Contemporary" w:semiHidden="1" w:unhideWhenUsed="1"/>
+    <w:lsdException w:name="Table Elegant" w:semiHidden="1" w:unhideWhenUsed="1"/>
+    <w:lsdException w:name="Table Professional" w:semiHidden="1" w:unhideWhenUsed="1"/>
+    <w:lsdException w:name="Table Subtle 1" w:semiHidden="1" w:unhideWhenUsed="1"/>
+    <w:lsdException w:name="Table Subtle 2" w:semiHidden="1" w:unhideWhenUsed="1"/>
+    <w:lsdException w:name="Table Web 1" w:semiHidden="1" w:unhideWhenUsed="1"/>
+    <w:lsdException w:name="Table Web 2" w:semiHidden="1" w:unhideWhenUsed="1"/>
+    <w:lsdException w:name="Table Web 3" w:semiHidden="1" w:unhideWhenUsed="1"/>
+    <w:lsdException w:name="Balloon Text" w:semiHidden="1" w:unhideWhenUsed="1"/>
+    <w:lsdException w:name="Table Grid" w:uiPriority="39"/>
+    <w:lsdException w:name="Table Theme" w:semiHidden="1" w:unhideWhenUsed="1"/>
+    <w:lsdException w:name="Placeholder Text" w:semiHidden="1"/>
+    <w:lsdException w:name="No Spacing" w:uiPriority="1" w:qFormat="1"/>
+    <w:lsdException w:name="Light Shading" w:uiPriority="60"/>
+    <w:lsdException w:name="Light List" w:uiPriority="61"/>
+    <w:lsdException w:name="Light Grid" w:uiPriority="62"/>
+    <w:lsdException w:name="Medium Shading 1" w:uiPriority="63"/>
+    <w:lsdException w:name="Medium Shading 2" w:uiPriority="64"/>
+    <w:lsdException w:name="Medium List 1" w:uiPriority="65"/>
+    <w:lsdException w:name="Medium List 2" w:uiPriority="66"/>
+    <w:lsdException w:name="Medium Grid 1" w:uiPriority="67"/>
+    <w:lsdException w:name="Medium Grid 2" w:uiPriority="68"/>
+    <w:lsdException w:name="Medium Grid 3" w:uiPriority="69"/>
+    <w:lsdException w:name="Dark List" w:uiPriority="70"/>
+    <w:lsdException w:name="Colorful Shading" w:uiPriority="71"/>
+    <w:lsdException w:name="Colorful List" w:uiPriority="72"/>
+    <w:lsdException w:name="Colorful Grid" w:uiPriority="73"/>
+    <w:lsdException w:name="Light Shading Accent 1" w:uiPriority="60"/>
+    <w:lsdException w:name="Light List Accent 1" w:uiPriority="61"/>
+    <w:lsdException w:name="Light Grid Accent 1" w:uiPriority="62"/>
+    <w:lsdException w:name="Medium Shading 1 Accent 1" w:uiPriority="63"/>
+    <w:lsdException w:name="Medium Shading 2 Accent 1" w:uiPriority="64"/>
+    <w:lsdException w:name="Medium List 1 Accent 1" w:uiPriority="65"/>
+    <w:lsdException w:name="Revision" w:semiHidden="1"/>
+    <w:lsdException w:name="List Paragraph" w:uiPriority="34" w:qFormat="1"/>
+    <w:lsdException w:name="Quote" w:uiPriority="29" w:qFormat="1"/>
+    <w:lsdException w:name="Intense Quote" w:uiPriority="30" w:qFormat="1"/>
+    <w:lsdException w:name="Medium List 2 Accent 1" w:uiPriority="66"/>
+    <w:lsdException w:name="Medium Grid 1 Accent 1" w:uiPriority="67"/>
+    <w:lsdException w:name="Medium Grid 2 Accent 1" w:uiPriority="68"/>
+    <w:lsdException w:name="Medium Grid 3 Accent 1" w:uiPriority="69"/>
+    <w:lsdException w:name="Dark List Accent 1" w:uiPriority="70"/>
+    <w:lsdException w:name="Colorful Shading Accent 1" w:uiPriority="71"/>
+    <w:lsdException w:name="Colorful List Accent 1" w:uiPriority="72"/>
+    <w:lsdException w:name="Colorful Grid Accent 1" w:uiPriority="73"/>
+    <w:lsdException w:name="Light Shading Accent 2" w:uiPriority="60"/>
+    <w:lsdException w:name="Light List Accent 2" w:uiPriority="61"/>
+    <w:lsdException w:name="Light Grid Accent 2" w:uiPriority="62"/>
+    <w:lsdException w:name="Medium Shading 1 Accent 2" w:uiPriority="63"/>
+    <w:lsdException w:name="Medium Shading 2 Accent 2" w:uiPriority="64"/>
+    <w:lsdException w:name="Medium List 1 Accent 2" w:uiPriority="65"/>
+    <w:lsdException w:name="Medium List 2 Accent 2" w:uiPriority="66"/>
+    <w:lsdException w:name="Medium Grid 1 Accent 2" w:uiPriority="67"/>
+    <w:lsdException w:name="Medium Grid 2 Accent 2" w:uiPriority="68"/>
+    <w:lsdException w:name="Medium Grid 3 Accent 2" w:uiPriority="69"/>
+    <w:lsdException w:name="Dark List Accent 2" w:uiPriority="70"/>
+    <w:lsdException w:name="Colorful Shading Accent 2" w:uiPriority="71"/>
+    <w:lsdException w:name="Colorful List Accent 2" w:uiPriority="72"/>
+    <w:lsdException w:name="Colorful Grid Accent 2" w:uiPriority="73"/>
+    <w:lsdException w:name="Light Shading Accent 3" w:uiPriority="60"/>
+    <w:lsdException w:name="Light List Accent 3" w:uiPriority="61"/>
+    <w:lsdException w:name="Light Grid Accent 3" w:uiPriority="62"/>
+    <w:lsdException w:name="Medium Shading 1 Accent 3" w:uiPriority="63"/>
+    <w:lsdException w:name="Medium Shading 2 Accent 3" w:uiPriority="64"/>
+    <w:lsdException w:name="Medium List 1 Accent 3" w:uiPriority="65"/>
+    <w:lsdException w:name="Medium List 2 Accent 3" w:uiPriority="66"/>
+    <w:lsdException w:name="Medium Grid 1 Accent 3" w:uiPriority="67"/>
+    <w:lsdException w:name="Medium Grid 2 Accent 3" w:uiPriority="68"/>
+    <w:lsdException w:name="Medium Grid 3 Accent 3" w:uiPriority="69"/>
+    <w:lsdException w:name="Dark List Accent 3" w:uiPriority="70"/>
+    <w:lsdException w:name="Colorful Shading Accent 3" w:uiPriority="71"/>
+    <w:lsdException w:name="Colorful List Accent 3" w:uiPriority="72"/>
+    <w:lsdException w:name="Colorful Grid Accent 3" w:uiPriority="73"/>
+    <w:lsdException w:name="Light Shading Accent 4" w:uiPriority="60"/>
+    <w:lsdException w:name="Light List Accent 4" w:uiPriority="61"/>
+    <w:lsdException w:name="Light Grid Accent 4" w:uiPriority="62"/>
+    <w:lsdException w:name="Medium Shading 1 Accent 4" w:uiPriority="63"/>
+    <w:lsdException w:name="Medium Shading 2 Accent 4" w:uiPriority="64"/>
+    <w:lsdException w:name="Medium List 1 Accent 4" w:uiPriority="65"/>
+    <w:lsdException w:name="Medium List 2 Accent 4" w:uiPriority="66"/>
+    <w:lsdException w:name="Medium Grid 1 Accent 4" w:uiPriority="67"/>
+    <w:lsdException w:name="Medium Grid 2 Accent 4" w:uiPriority="68"/>
+    <w:lsdException w:name="Medium Grid 3 Accent 4" w:uiPriority="69"/>
+    <w:lsdException w:name="Dark List Accent 4" w:uiPriority="70"/>
+    <w:lsdException w:name="Colorful Shading Accent 4" w:uiPriority="71"/>
+    <w:lsdException w:name="Colorful List Accent 4" w:uiPriority="72"/>
+    <w:lsdException w:name="Colorful Grid Accent 4" w:uiPriority="73"/>
+    <w:lsdException w:name="Light Shading Accent 5" w:uiPriority="60"/>
+    <w:lsdException w:name="Light List Accent 5" w:uiPriority="61"/>
+    <w:lsdException w:name="Light Grid Accent 5" w:uiPriority="62"/>
+    <w:lsdException w:name="Medium Shading 1 Accent 5" w:uiPriority="63"/>
+    <w:lsdException w:name="Medium Shading 2 Accent 5" w:uiPriority="64"/>
+    <w:lsdException w:name="Medium List 1 Accent 5" w:uiPriority="65"/>
+    <w:lsdException w:name="Medium List 2 Accent 5" w:uiPriority="66"/>
+    <w:lsdException w:name="Medium Grid 1 Accent 5" w:uiPriority="67"/>
+    <w:lsdException w:name="Medium Grid 2 Accent 5" w:uiPriority="68"/>
+    <w:lsdException w:name="Medium Grid 3 Accent 5" w:uiPriority="69"/>
+    <w:lsdException w:name="Dark List Accent 5" w:uiPriority="70"/>
+    <w:lsdException w:name="Colorful Shading Accent 5" w:uiPriority="71"/>
+    <w:lsdException w:name="Colorful List Accent 5" w:uiPriority="72"/>
+    <w:lsdException w:name="Colorful Grid Accent 5" w:uiPriority="73"/>
+    <w:lsdException w:name="Light Shading Accent 6" w:uiPriority="60"/>
+    <w:lsdException w:name="Light List Accent 6" w:uiPriority="61"/>
+    <w:lsdException w:name="Light Grid Accent 6" w:uiPriority="62"/>
+    <w:lsdException w:name="Medium Shading 1 Accent 6" w:uiPriority="63"/>
+    <w:lsdException w:name="Medium Shading 2 Accent 6" w:uiPriority="64"/>
+    <w:lsdException w:name="Medium List 1 Accent 6" w:uiPriority="65"/>
+    <w:lsdException w:name="Medium List 2 Accent 6" w:uiPriority="66"/>
+    <w:lsdException w:name="Medium Grid 1 Accent 6" w:uiPriority="67"/>
+    <w:lsdException w:name="Medium Grid 2 Accent 6" w:uiPriority="68"/>
+    <w:lsdException w:name="Medium Grid 3 Accent 6" w:uiPriority="69"/>
+    <w:lsdException w:name="Dark List Accent 6" w:uiPriority="70"/>
+    <w:lsdException w:name="Colorful Shading Accent 6" w:uiPriority="71"/>
+    <w:lsdException w:name="Colorful List Accent 6" w:uiPriority="72"/>
+    <w:lsdException w:name="Colorful Grid Accent 6" w:uiPriority="73"/>
+    <w:lsdException w:name="Subtle Emphasis" w:uiPriority="19" w:qFormat="1"/>
+    <w:lsdException w:name="Intense Emphasis" w:uiPriority="21" w:qFormat="1"/>
+    <w:lsdException w:name="Subtle Reference" w:uiPriority="31" w:qFormat="1"/>
+    <w:lsdException w:name="Intense Reference" w:uiPriority="32" w:qFormat="1"/>
+    <w:lsdException w:name="Book Title" w:uiPriority="33" w:qFormat="1"/>
+    <w:lsdException w:name="Bibliography" w:semiHidden="1" w:uiPriority="37" w:unhideWhenUsed="1"/>
+    <w:lsdException w:name="TOC Heading" w:semiHidden="1" w:uiPriority="39" w:unhideWhenUsed="1" w:qFormat="1"/>
+    <w:lsdException w:name="Plain Table 1" w:uiPriority="41"/>
+    <w:lsdException w:name="Plain Table 2" w:uiPriority="42"/>
+    <w:lsdException w:name="Plain Table 3" w:uiPriority="43"/>
+    <w:lsdException w:name="Plain Table 4" w:uiPriority="44"/>
+    <w:lsdException w:name="Plain Table 5" w:uiPriority="45"/>
+    <w:lsdException w:name="Grid Table Light" w:uiPriority="40"/>
+    <w:lsdException w:name="Grid Table 1 Light" w:uiPriority="46"/>
+    <w:lsdException w:name="Grid Table 2" w:uiPriority="47"/>
+    <w:lsdException w:name="Grid Table 3" w:uiPriority="48"/>
+    <w:lsdException w:name="Grid Table 4" w:uiPriority="49"/>
+    <w:lsdException w:name="Grid Table 5 Dark" w:uiPriority="50"/>
+    <w:lsdException w:name="Grid Table 6 Colorful" w:uiPriority="51"/>
+    <w:lsdException w:name="Grid Table 7 Colorful" w:uiPriority="52"/>
+    <w:lsdException w:name="Grid Table 1 Light Accent 1" w:uiPriority="46"/>
+    <w:lsdException w:name="Grid Table 2 Accent 1" w:uiPriority="47"/>
+    <w:lsdException w:name="Grid Table 3 Accent 1" w:uiPriority="48"/>
+    <w:lsdException w:name="Grid Table 4 Accent 1" w:uiPriority="49"/>
+    <w:lsdException w:name="Grid Table 5 Dark Accent 1" w:uiPriority="50"/>
+    <w:lsdException w:name="Grid Table 6 Colorful Accent 1" w:uiPriority="51"/>
+    <w:lsdException w:name="Grid Table 7 Colorful Accent 1" w:uiPriority="52"/>
+    <w:lsdException w:name="Grid Table 1 Light Accent 2" w:uiPriority="46"/>
+    <w:lsdException w:name="Grid Table 2 Accent 2" w:uiPriority="47"/>
+    <w:lsdException w:name="Grid Table 3 Accent 2" w:uiPriority="48"/>
+    <w:lsdException w:name="Grid Table 4 Accent 2" w:uiPriority="49"/>
+    <w:lsdException w:name="Grid Table 5 Dark Accent 2" w:uiPriority="50"/>
+    <w:lsdException w:name="Grid Table 6 Colorful Accent 2" w:uiPriority="51"/>
+    <w:lsdException w:name="Grid Table 7 Colorful Accent 2" w:uiPriority="52"/>
+    <w:lsdException w:name="Grid Table 1 Light Accent 3" w:uiPriority="46"/>
+    <w:lsdException w:name="Grid Table 2 Accent 3" w:uiPriority="47"/>
+    <w:lsdException w:name="Grid Table 3 Accent 3" w:uiPriority="48"/>
+    <w:lsdException w:name="Grid Table 4 Accent 3" w:uiPriority="49"/>
+    <w:lsdException w:name="Grid Table 5 Dark Accent 3" w:uiPriority="50"/>
+    <w:lsdException w:name="Grid Table 6 Colorful Accent 3" w:uiPriority="51"/>
+    <w:lsdException w:name="Grid Table 7 Colorful Accent 3" w:uiPriority="52"/>
+    <w:lsdException w:name="Grid Table 1 Light Accent 4" w:uiPriority="46"/>
+    <w:lsdException w:name="Grid Table 2 Accent 4" w:uiPriority="47"/>
+    <w:lsdException w:name="Grid Table 3 Accent 4" w:uiPriority="48"/>
+    <w:lsdException w:name="Grid Table 4 Accent 4" w:uiPriority="49"/>
+    <w:lsdException w:name="Grid Table 5 Dark Accent 4" w:uiPriority="50"/>
+    <w:lsdException w:name="Grid Table 6 Colorful Accent 4" w:uiPriority="51"/>
+    <w:lsdException w:name="Grid Table 7 Colorful Accent 4" w:uiPriority="52"/>
+    <w:lsdException w:name="Grid Table 1 Light Accent 5" w:uiPriority="46"/>
+    <w:lsdException w:name="Grid Table 2 Accent 5" w:uiPriority="47"/>
+    <w:lsdException w:name="Grid Table 3 Accent 5" w:uiPriority="48"/>
+    <w:lsdException w:name="Grid Table 4 Accent 5" w:uiPriority="49"/>
+    <w:lsdException w:name="Grid Table 5 Dark Accent 5" w:uiPriority="50"/>
+    <w:lsdException w:name="Grid Table 6 Colorful Accent 5" w:uiPriority="51"/>
+    <w:lsdException w:name="Grid Table 7 Colorful Accent 5" w:uiPriority="52"/>
+    <w:lsdException w:name="Grid Table 1 Light Accent 6" w:uiPriority="46"/>
+    <w:lsdException w:name="Grid Table 2 Accent 6" w:uiPriority="47"/>
+    <w:lsdException w:name="Grid Table 3 Accent 6" w:uiPriority="48"/>
+    <w:lsdException w:name="Grid Table 4 Accent 6" w:uiPriority="49"/>
+    <w:lsdException w:name="Grid Table 5 Dark Accent 6" w:uiPriority="50"/>
+    <w:lsdException w:name="Grid Table 6 Colorful Accent 6" w:uiPriority="51"/>
+    <w:lsdException w:name="Grid Table 7 Colorful Accent 6" w:uiPriority="52"/>
+    <w:lsdException w:name="List Table 1 Light" w:uiPriority="46"/>
+    <w:lsdException w:name="List Table 2" w:uiPriority="47"/>
+    <w:lsdException w:name="List Table 3" w:uiPriority="48"/>
+    <w:lsdException w:name="List Table 4" w:uiPriority="49"/>
+    <w:lsdException w:name="List Table 5 Dark" w:uiPriority="50"/>
+    <w:lsdException w:name="List Table 6 Colorful" w:uiPriority="51"/>
+    <w:lsdException w:name="List Table 7 Colorful" w:uiPriority="52"/>
+    <w:lsdException w:name="List Table 1 Light Accent 1" w:uiPriority="46"/>
+    <w:lsdException w:name="List Table 2 Accent 1" w:uiPriority="47"/>
+    <w:lsdException w:name="List Table 3 Accent 1" w:uiPriority="48"/>
+    <w:lsdException w:name="List Table 4 Accent 1" w:uiPriority="49"/>
+    <w:lsdException w:name="List Table 5 Dark Accent 1" w:uiPriority="50"/>
+    <w:lsdException w:name="List Table 6 Colorful Accent 1" w:uiPriority="51"/>
+    <w:lsdException w:name="List Table 7 Colorful Accent 1" w:uiPriority="52"/>
+    <w:lsdException w:name="List Table 1 Light Accent 2" w:uiPriority="46"/>
+    <w:lsdException w:name="List Table 2 Accent 2" w:uiPriority="47"/>
+    <w:lsdException w:name="List Table 3 Accent 2" w:uiPriority="48"/>
+    <w:lsdException w:name="List Table 4 Accent 2" w:uiPriority="49"/>
+    <w:lsdException w:name="List Table 5 Dark Accent 2" w:uiPriority="50"/>
+    <w:lsdException w:name="List Table 6 Colorful Accent 2" w:uiPriority="51"/>
+    <w:lsdException w:name="List Table 7 Colorful Accent 2" w:uiPriority="52"/>
+    <w:lsdException w:name="List Table 1 Light Accent 3" w:uiPriority="46"/>
+    <w:lsdException w:name="List Table 2 Accent 3" w:uiPriority="47"/>
+    <w:lsdException w:name="List Table 3 Accent 3" w:uiPriority="48"/>
+    <w:lsdException w:name="List Table 4 Accent 3" w:uiPriority="49"/>
+    <w:lsdException w:name="List Table 5 Dark Accent 3" w:uiPriority="50"/>
+    <w:lsdException w:name="List Table 6 Colorful Accent 3" w:uiPriority="51"/>
+    <w:lsdException w:name="List Table 7 Colorful Accent 3" w:uiPriority="52"/>
+    <w:lsdException w:name="List Table 1 Light Accent 4" w:uiPriority="46"/>
+    <w:lsdException w:name="List Table 2 Accent 4" w:uiPriority="47"/>
+    <w:lsdException w:name="List Table 3 Accent 4" w:uiPriority="48"/>
+    <w:lsdException w:name="List Table 4 Accent 4" w:uiPriority="49"/>
+    <w:lsdException w:name="List Table 5 Dark Accent 4" w:uiPriority="50"/>
+    <w:lsdException w:name="List Table 6 Colorful Accent 4" w:uiPriority="51"/>
+    <w:lsdException w:name="List Table 7 Colorful Accent 4" w:uiPriority="52"/>
+    <w:lsdException w:name="List Table 1 Light Accent 5" w:uiPriority="46"/>
+    <w:lsdException w:name="List Table 2 Accent 5" w:uiPriority="47"/>
+    <w:lsdException w:name="List Table 3 Accent 5" w:uiPriority="48"/>
+    <w:lsdException w:name="List Table 4 Accent 5" w:uiPriority="49"/>
+    <w:lsdException w:name="List Table 5 Dark Accent 5" w:uiPriority="50"/>
+    <w:lsdException w:name="List Table 6 Colorful Accent 5" w:uiPriority="51"/>
+    <w:lsdException w:name="List Table 7 Colorful Accent 5" w:uiPriority="52"/>
+    <w:lsdException w:name="List Table 1 Light Accent 6" w:uiPriority="46"/>
+    <w:lsdException w:name="List Table 2 Accent 6" w:uiPriority="47"/>
+    <w:lsdException w:name="List Table 3 Accent 6" w:uiPriority="48"/>
+    <w:lsdException w:name="List Table 4 Accent 6" w:uiPriority="49"/>
+    <w:lsdException w:name="List Table 5 Dark Accent 6" w:uiPriority="50"/>
+    <w:lsdException w:name="List Table 6 Colorful Accent 6" w:uiPriority="51"/>
+    <w:lsdException w:name="List Table 7 Colorful Accent 6" w:uiPriority="52"/>
+  </w:latentStyles>
+  <w:style w:type="paragraph" w:default="1" w:styleId="Normal">
+    <w:name w:val="Normal"/>
+    <w:uiPriority w:val="1"/>
+    <w:qFormat/>
+    <w:rPr>
+      <w:rFonts w:ascii="Calibri" w:eastAsia="Calibri" w:hAnsi="Calibri" w:cs="Calibri"/>
+    </w:rPr>
+  </w:style>
+  <w:style w:type="character" w:default="1" w:styleId="DefaultParagraphFont">
     <w:name w:val="Default Paragraph Font"/>
     <w:uiPriority w:val="1"/>
     <w:semiHidden/>
     <w:unhideWhenUsed/>
   </w:style>
-  <w:style w:styleId="TableNormal" w:default="1" w:type="table">
-    <w:name w:val="Table Normal"/>
-    <w:uiPriority w:val="2"/>
+  <w:style w:type="table" w:default="1" w:styleId="TableNormal">
+    <w:name w:val="Normal Table"/>
+    <w:uiPriority w:val="99"/>
     <w:semiHidden/>
     <w:unhideWhenUsed/>
-    <w:qFormat/>
     <w:tblPr>
       <w:tblInd w:w="0" w:type="dxa"/>
       <w:tblCellMar>
         <w:top w:w="0" w:type="dxa"/>
-        <w:left w:w="0" w:type="dxa"/>
+        <w:left w:w="108" w:type="dxa"/>
         <w:bottom w:w="0" w:type="dxa"/>
-        <w:right w:w="0" w:type="dxa"/>
+        <w:right w:w="108" w:type="dxa"/>
       </w:tblCellMar>
     </w:tblPr>
   </w:style>
-  <w:style w:styleId="NoList" w:default="1" w:type="numbering">
+  <w:style w:type="numbering" w:default="1" w:styleId="NoList">
     <w:name w:val="No List"/>
     <w:uiPriority w:val="99"/>
     <w:semiHidden/>
     <w:unhideWhenUsed/>
   </w:style>
-  <w:style w:default="1" w:styleId="Normal" w:type="paragraph">
-    <w:name w:val="Normal"/>
-    <w:uiPriority w:val="1"/>
-    <w:qFormat/>
-    <w:pPr/>
-    <w:rPr>
-      <w:rFonts w:ascii="Calibri" w:hAnsi="Calibri" w:eastAsia="Calibri" w:cs="Calibri"/>
-    </w:rPr>
-  </w:style>
-  <w:style w:styleId="BodyText" w:type="paragraph">
+  <w:style w:type="paragraph" w:styleId="BodyText">
     <w:name w:val="Body Text"/>
     <w:basedOn w:val="Normal"/>
     <w:uiPriority w:val="1"/>
@@ -1139,12 +1603,11 @@
       <w:ind w:left="119"/>
     </w:pPr>
     <w:rPr>
-      <w:rFonts w:ascii="Calibri" w:hAnsi="Calibri" w:eastAsia="Calibri" w:cs="Calibri"/>
       <w:sz w:val="24"/>
       <w:szCs w:val="24"/>
     </w:rPr>
   </w:style>
-  <w:style w:styleId="ListParagraph" w:type="paragraph">
+  <w:style w:type="paragraph" w:styleId="ListParagraph">
     <w:name w:val="List Paragraph"/>
     <w:basedOn w:val="Normal"/>
     <w:uiPriority w:val="1"/>
@@ -1152,17 +1615,12 @@
     <w:pPr>
       <w:ind w:left="839" w:right="105" w:hanging="360"/>
     </w:pPr>
-    <w:rPr>
-      <w:rFonts w:ascii="Calibri" w:hAnsi="Calibri" w:eastAsia="Calibri" w:cs="Calibri"/>
-    </w:rPr>
   </w:style>
-  <w:style w:styleId="TableParagraph" w:type="paragraph">
+  <w:style w:type="paragraph" w:customStyle="1" w:styleId="TableParagraph">
     <w:name w:val="Table Paragraph"/>
     <w:basedOn w:val="Normal"/>
     <w:uiPriority w:val="1"/>
     <w:qFormat/>
-    <w:pPr/>
-    <w:rPr/>
   </w:style>
 </w:styles>
 </file>
